--- a/Lab4/Отчет.docx
+++ b/Lab4/Отчет.docx
@@ -544,6 +544,9 @@
         <w:spacing w:line="259" w:lineRule="auto"/>
       </w:pPr>
       <w:r>
+        <w:rPr>
+          <w:noProof/>
+        </w:rPr>
         <w:lastRenderedPageBreak/>
         <w:drawing>
           <wp:inline distT="0" distB="0" distL="0" distR="0" wp14:anchorId="2C8922B3" wp14:editId="3572781B">
@@ -600,6 +603,9 @@
         <w:spacing w:line="259" w:lineRule="auto"/>
       </w:pPr>
       <w:r>
+        <w:rPr>
+          <w:noProof/>
+        </w:rPr>
         <w:drawing>
           <wp:inline distT="0" distB="0" distL="0" distR="0" wp14:anchorId="08C3838B" wp14:editId="3F1C78AB">
             <wp:extent cx="2586845" cy="3476625"/>
@@ -646,6 +652,7 @@
       </w:pPr>
       <w:r>
         <w:rPr>
+          <w:noProof/>
           <w:lang w:val="en-US"/>
         </w:rPr>
         <w:drawing>
@@ -705,6 +712,9 @@
         <w:spacing w:line="259" w:lineRule="auto"/>
       </w:pPr>
       <w:r>
+        <w:rPr>
+          <w:noProof/>
+        </w:rPr>
         <w:drawing>
           <wp:inline distT="0" distB="0" distL="0" distR="0" wp14:anchorId="57B05C9D" wp14:editId="0D3B9C3D">
             <wp:extent cx="2897841" cy="3863788"/>
@@ -747,6 +757,9 @@
         <w:spacing w:line="259" w:lineRule="auto"/>
       </w:pPr>
       <w:r>
+        <w:rPr>
+          <w:noProof/>
+        </w:rPr>
         <w:drawing>
           <wp:inline distT="0" distB="0" distL="0" distR="0" wp14:anchorId="7A11EC26" wp14:editId="1C9D767A">
             <wp:extent cx="4972744" cy="3905795"/>
@@ -804,20 +817,17 @@
         <w:t>ый</w:t>
       </w:r>
       <w:r>
-        <w:t xml:space="preserve">, </w:t>
-      </w:r>
-      <w:r>
-        <w:t>1</w:t>
-      </w:r>
-      <w:r>
-        <w:t>50 нейронов на скрытом слое</w:t>
-      </w:r>
-    </w:p>
-    <w:p>
-      <w:pPr>
-        <w:spacing w:line="259" w:lineRule="auto"/>
-      </w:pPr>
-      <w:r>
+        <w:t>, 150 нейронов на скрытом слое</w:t>
+      </w:r>
+    </w:p>
+    <w:p>
+      <w:pPr>
+        <w:spacing w:line="259" w:lineRule="auto"/>
+      </w:pPr>
+      <w:r>
+        <w:rPr>
+          <w:noProof/>
+        </w:rPr>
         <w:drawing>
           <wp:inline distT="0" distB="0" distL="0" distR="0" wp14:anchorId="005CDCBE" wp14:editId="69D83791">
             <wp:extent cx="2808886" cy="3794235"/>
@@ -860,6 +870,9 @@
         <w:spacing w:line="259" w:lineRule="auto"/>
       </w:pPr>
       <w:r>
+        <w:rPr>
+          <w:noProof/>
+        </w:rPr>
         <w:drawing>
           <wp:inline distT="0" distB="0" distL="0" distR="0" wp14:anchorId="01D60889" wp14:editId="0B1210D1">
             <wp:extent cx="5096586" cy="3924848"/>
@@ -920,10 +933,13 @@
         <w:spacing w:line="259" w:lineRule="auto"/>
       </w:pPr>
       <w:r>
-        <w:drawing>
-          <wp:inline distT="0" distB="0" distL="0" distR="0" wp14:anchorId="0294A9D2" wp14:editId="14BFE0D6">
-            <wp:extent cx="2782560" cy="3724836"/>
-            <wp:effectExtent l="0" t="0" r="0" b="0"/>
+        <w:rPr>
+          <w:noProof/>
+        </w:rPr>
+        <w:drawing>
+          <wp:inline distT="0" distB="0" distL="0" distR="0" wp14:anchorId="0294A9D2" wp14:editId="4F43204D">
+            <wp:extent cx="4163209" cy="5573022"/>
+            <wp:effectExtent l="0" t="0" r="8890" b="8890"/>
             <wp:docPr id="21" name="Рисунок 21"/>
             <wp:cNvGraphicFramePr>
               <a:graphicFrameLocks xmlns:a="http://schemas.openxmlformats.org/drawingml/2006/main" noChangeAspect="1"/>
@@ -944,7 +960,7 @@
                   <pic:spPr>
                     <a:xfrm>
                       <a:off x="0" y="0"/>
-                      <a:ext cx="2794672" cy="3741049"/>
+                      <a:ext cx="4182270" cy="5598538"/>
                     </a:xfrm>
                     <a:prstGeom prst="rect">
                       <a:avLst/>
@@ -996,93 +1012,83 @@
         <w:spacing w:line="259" w:lineRule="auto"/>
       </w:pPr>
       <w:r>
-        <w:drawing>
-          <wp:inline distT="0" distB="0" distL="0" distR="0" wp14:anchorId="4788CD9F" wp14:editId="6DF032EC">
-            <wp:extent cx="3317631" cy="4428511"/>
+        <w:rPr>
+          <w:noProof/>
+        </w:rPr>
+        <w:drawing>
+          <wp:inline distT="0" distB="0" distL="0" distR="0" wp14:anchorId="30B9F8C7" wp14:editId="5B499349">
+            <wp:extent cx="2714972" cy="3487119"/>
+            <wp:effectExtent l="0" t="0" r="9525" b="0"/>
+            <wp:docPr id="2" name="Рисунок 2"/>
+            <wp:cNvGraphicFramePr>
+              <a:graphicFrameLocks xmlns:a="http://schemas.openxmlformats.org/drawingml/2006/main" noChangeAspect="1"/>
+            </wp:cNvGraphicFramePr>
+            <a:graphic xmlns:a="http://schemas.openxmlformats.org/drawingml/2006/main">
+              <a:graphicData uri="http://schemas.openxmlformats.org/drawingml/2006/picture">
+                <pic:pic xmlns:pic="http://schemas.openxmlformats.org/drawingml/2006/picture">
+                  <pic:nvPicPr>
+                    <pic:cNvPr id="1" name=""/>
+                    <pic:cNvPicPr/>
+                  </pic:nvPicPr>
+                  <pic:blipFill>
+                    <a:blip r:embed="rId16"/>
+                    <a:stretch>
+                      <a:fillRect/>
+                    </a:stretch>
+                  </pic:blipFill>
+                  <pic:spPr>
+                    <a:xfrm>
+                      <a:off x="0" y="0"/>
+                      <a:ext cx="2718669" cy="3491868"/>
+                    </a:xfrm>
+                    <a:prstGeom prst="rect">
+                      <a:avLst/>
+                    </a:prstGeom>
+                  </pic:spPr>
+                </pic:pic>
+              </a:graphicData>
+            </a:graphic>
+          </wp:inline>
+        </w:drawing>
+      </w:r>
+    </w:p>
+    <w:p>
+      <w:pPr>
+        <w:spacing w:line="259" w:lineRule="auto"/>
+      </w:pPr>
+      <w:r>
+        <w:rPr>
+          <w:noProof/>
+        </w:rPr>
+        <w:drawing>
+          <wp:inline distT="0" distB="0" distL="0" distR="0" wp14:anchorId="39978805" wp14:editId="0549FC57">
+            <wp:extent cx="4629796" cy="3791479"/>
             <wp:effectExtent l="0" t="0" r="0" b="0"/>
-            <wp:docPr id="37" name="Рисунок 37"/>
-            <wp:cNvGraphicFramePr>
-              <a:graphicFrameLocks xmlns:a="http://schemas.openxmlformats.org/drawingml/2006/main" noChangeAspect="1"/>
-            </wp:cNvGraphicFramePr>
-            <a:graphic xmlns:a="http://schemas.openxmlformats.org/drawingml/2006/main">
-              <a:graphicData uri="http://schemas.openxmlformats.org/drawingml/2006/picture">
-                <pic:pic xmlns:pic="http://schemas.openxmlformats.org/drawingml/2006/picture">
-                  <pic:nvPicPr>
-                    <pic:cNvPr id="1" name=""/>
-                    <pic:cNvPicPr/>
-                  </pic:nvPicPr>
-                  <pic:blipFill>
-                    <a:blip r:embed="rId16"/>
-                    <a:stretch>
-                      <a:fillRect/>
-                    </a:stretch>
-                  </pic:blipFill>
-                  <pic:spPr>
-                    <a:xfrm>
-                      <a:off x="0" y="0"/>
-                      <a:ext cx="3324292" cy="4437402"/>
-                    </a:xfrm>
-                    <a:prstGeom prst="rect">
-                      <a:avLst/>
-                    </a:prstGeom>
-                  </pic:spPr>
-                </pic:pic>
-              </a:graphicData>
-            </a:graphic>
-          </wp:inline>
-        </w:drawing>
-      </w:r>
-    </w:p>
-    <w:p>
-      <w:pPr>
-        <w:spacing w:line="259" w:lineRule="auto"/>
-      </w:pPr>
-      <w:r>
-        <w:rPr>
-          <w:noProof/>
-        </w:rPr>
-        <w:drawing>
-          <wp:inline distT="0" distB="0" distL="0" distR="0" wp14:anchorId="65E017A9" wp14:editId="3B7EE2E9">
-            <wp:extent cx="5009417" cy="3751385"/>
-            <wp:effectExtent l="0" t="0" r="0" b="0"/>
-            <wp:docPr id="36" name="Рисунок 36"/>
-            <wp:cNvGraphicFramePr>
-              <a:graphicFrameLocks xmlns:a="http://schemas.openxmlformats.org/drawingml/2006/main" noChangeAspect="1"/>
-            </wp:cNvGraphicFramePr>
-            <a:graphic xmlns:a="http://schemas.openxmlformats.org/drawingml/2006/main">
-              <a:graphicData uri="http://schemas.openxmlformats.org/drawingml/2006/picture">
-                <pic:pic xmlns:pic="http://schemas.openxmlformats.org/drawingml/2006/picture">
-                  <pic:nvPicPr>
-                    <pic:cNvPr id="0" name="Picture 1"/>
-                    <pic:cNvPicPr>
-                      <a:picLocks noChangeAspect="1" noChangeArrowheads="1"/>
-                    </pic:cNvPicPr>
-                  </pic:nvPicPr>
-                  <pic:blipFill>
-                    <a:blip r:embed="rId17">
-                      <a:extLst>
-                        <a:ext uri="{28A0092B-C50C-407E-A947-70E740481C1C}">
-                          <a14:useLocalDpi xmlns:a14="http://schemas.microsoft.com/office/drawing/2010/main" val="0"/>
-                        </a:ext>
-                      </a:extLst>
-                    </a:blip>
-                    <a:srcRect/>
-                    <a:stretch>
-                      <a:fillRect/>
-                    </a:stretch>
-                  </pic:blipFill>
-                  <pic:spPr bwMode="auto">
-                    <a:xfrm>
-                      <a:off x="0" y="0"/>
-                      <a:ext cx="5013131" cy="3754166"/>
-                    </a:xfrm>
-                    <a:prstGeom prst="rect">
-                      <a:avLst/>
-                    </a:prstGeom>
-                    <a:noFill/>
-                    <a:ln>
-                      <a:noFill/>
-                    </a:ln>
+            <wp:docPr id="3" name="Рисунок 3"/>
+            <wp:cNvGraphicFramePr>
+              <a:graphicFrameLocks xmlns:a="http://schemas.openxmlformats.org/drawingml/2006/main" noChangeAspect="1"/>
+            </wp:cNvGraphicFramePr>
+            <a:graphic xmlns:a="http://schemas.openxmlformats.org/drawingml/2006/main">
+              <a:graphicData uri="http://schemas.openxmlformats.org/drawingml/2006/picture">
+                <pic:pic xmlns:pic="http://schemas.openxmlformats.org/drawingml/2006/picture">
+                  <pic:nvPicPr>
+                    <pic:cNvPr id="1" name=""/>
+                    <pic:cNvPicPr/>
+                  </pic:nvPicPr>
+                  <pic:blipFill>
+                    <a:blip r:embed="rId17"/>
+                    <a:stretch>
+                      <a:fillRect/>
+                    </a:stretch>
+                  </pic:blipFill>
+                  <pic:spPr>
+                    <a:xfrm>
+                      <a:off x="0" y="0"/>
+                      <a:ext cx="4629796" cy="3791479"/>
+                    </a:xfrm>
+                    <a:prstGeom prst="rect">
+                      <a:avLst/>
+                    </a:prstGeom>
                   </pic:spPr>
                 </pic:pic>
               </a:graphicData>
@@ -1117,11 +1123,14 @@
         <w:spacing w:line="259" w:lineRule="auto"/>
       </w:pPr>
       <w:r>
-        <w:drawing>
-          <wp:inline distT="0" distB="0" distL="0" distR="0" wp14:anchorId="54C704B0" wp14:editId="58E98B47">
-            <wp:extent cx="2690806" cy="3575538"/>
-            <wp:effectExtent l="0" t="0" r="0" b="6350"/>
-            <wp:docPr id="39" name="Рисунок 39"/>
+        <w:rPr>
+          <w:noProof/>
+        </w:rPr>
+        <w:drawing>
+          <wp:inline distT="0" distB="0" distL="0" distR="0" wp14:anchorId="7B788472" wp14:editId="1B34EEB3">
+            <wp:extent cx="2464231" cy="3179652"/>
+            <wp:effectExtent l="0" t="0" r="0" b="1905"/>
+            <wp:docPr id="5" name="Рисунок 5"/>
             <wp:cNvGraphicFramePr>
               <a:graphicFrameLocks xmlns:a="http://schemas.openxmlformats.org/drawingml/2006/main" noChangeAspect="1"/>
             </wp:cNvGraphicFramePr>
@@ -1141,29 +1150,32 @@
                   <pic:spPr>
                     <a:xfrm>
                       <a:off x="0" y="0"/>
-                      <a:ext cx="2693963" cy="3579734"/>
-                    </a:xfrm>
-                    <a:prstGeom prst="rect">
-                      <a:avLst/>
-                    </a:prstGeom>
-                  </pic:spPr>
-                </pic:pic>
-              </a:graphicData>
-            </a:graphic>
-          </wp:inline>
-        </w:drawing>
-      </w:r>
-    </w:p>
-    <w:p>
-      <w:pPr>
-        <w:spacing w:line="259" w:lineRule="auto"/>
-      </w:pPr>
-      <w:r>
-        <w:drawing>
-          <wp:inline distT="0" distB="0" distL="0" distR="0" wp14:anchorId="13A4E212" wp14:editId="37817C6B">
-            <wp:extent cx="4877481" cy="3820058"/>
-            <wp:effectExtent l="0" t="0" r="0" b="9525"/>
-            <wp:docPr id="38" name="Рисунок 38"/>
+                      <a:ext cx="2468644" cy="3185346"/>
+                    </a:xfrm>
+                    <a:prstGeom prst="rect">
+                      <a:avLst/>
+                    </a:prstGeom>
+                  </pic:spPr>
+                </pic:pic>
+              </a:graphicData>
+            </a:graphic>
+          </wp:inline>
+        </w:drawing>
+      </w:r>
+    </w:p>
+    <w:p>
+      <w:pPr>
+        <w:spacing w:line="259" w:lineRule="auto"/>
+      </w:pPr>
+      <w:r>
+        <w:rPr>
+          <w:noProof/>
+        </w:rPr>
+        <w:drawing>
+          <wp:inline distT="0" distB="0" distL="0" distR="0" wp14:anchorId="0FBE98B0" wp14:editId="1DF442F3">
+            <wp:extent cx="4715533" cy="3781953"/>
+            <wp:effectExtent l="0" t="0" r="8890" b="9525"/>
+            <wp:docPr id="4" name="Рисунок 4"/>
             <wp:cNvGraphicFramePr>
               <a:graphicFrameLocks xmlns:a="http://schemas.openxmlformats.org/drawingml/2006/main" noChangeAspect="1"/>
             </wp:cNvGraphicFramePr>
@@ -1183,7 +1195,7 @@
                   <pic:spPr>
                     <a:xfrm>
                       <a:off x="0" y="0"/>
-                      <a:ext cx="4877481" cy="3820058"/>
+                      <a:ext cx="4715533" cy="3781953"/>
                     </a:xfrm>
                     <a:prstGeom prst="rect">
                       <a:avLst/>
@@ -1208,218 +1220,480 @@
       <w:r>
         <w:br w:type="page"/>
       </w:r>
+      <w:r>
+        <w:lastRenderedPageBreak/>
+        <w:t>Трехслойный, 15</w:t>
+      </w:r>
+      <w:r>
+        <w:t xml:space="preserve">, </w:t>
+      </w:r>
+      <w:r>
+        <w:t>30</w:t>
+      </w:r>
+    </w:p>
+    <w:p>
+      <w:pPr>
+        <w:spacing w:line="259" w:lineRule="auto"/>
+      </w:pPr>
+      <w:r>
+        <w:rPr>
+          <w:noProof/>
+        </w:rPr>
+        <w:drawing>
+          <wp:inline distT="0" distB="0" distL="0" distR="0" wp14:anchorId="0E67BD97" wp14:editId="06B177BF">
+            <wp:extent cx="2453890" cy="3146156"/>
+            <wp:effectExtent l="0" t="0" r="3810" b="0"/>
+            <wp:docPr id="7" name="Рисунок 7"/>
+            <wp:cNvGraphicFramePr>
+              <a:graphicFrameLocks xmlns:a="http://schemas.openxmlformats.org/drawingml/2006/main" noChangeAspect="1"/>
+            </wp:cNvGraphicFramePr>
+            <a:graphic xmlns:a="http://schemas.openxmlformats.org/drawingml/2006/main">
+              <a:graphicData uri="http://schemas.openxmlformats.org/drawingml/2006/picture">
+                <pic:pic xmlns:pic="http://schemas.openxmlformats.org/drawingml/2006/picture">
+                  <pic:nvPicPr>
+                    <pic:cNvPr id="1" name=""/>
+                    <pic:cNvPicPr/>
+                  </pic:nvPicPr>
+                  <pic:blipFill>
+                    <a:blip r:embed="rId20"/>
+                    <a:stretch>
+                      <a:fillRect/>
+                    </a:stretch>
+                  </pic:blipFill>
+                  <pic:spPr>
+                    <a:xfrm>
+                      <a:off x="0" y="0"/>
+                      <a:ext cx="2460571" cy="3154722"/>
+                    </a:xfrm>
+                    <a:prstGeom prst="rect">
+                      <a:avLst/>
+                    </a:prstGeom>
+                  </pic:spPr>
+                </pic:pic>
+              </a:graphicData>
+            </a:graphic>
+          </wp:inline>
+        </w:drawing>
+      </w:r>
+    </w:p>
+    <w:p>
+      <w:pPr>
+        <w:spacing w:line="259" w:lineRule="auto"/>
+      </w:pPr>
+      <w:r>
+        <w:rPr>
+          <w:noProof/>
+        </w:rPr>
+        <w:drawing>
+          <wp:inline distT="0" distB="0" distL="0" distR="0" wp14:anchorId="763A6DFC" wp14:editId="3A9A43B9">
+            <wp:extent cx="4677428" cy="3791479"/>
+            <wp:effectExtent l="0" t="0" r="8890" b="0"/>
+            <wp:docPr id="6" name="Рисунок 6"/>
+            <wp:cNvGraphicFramePr>
+              <a:graphicFrameLocks xmlns:a="http://schemas.openxmlformats.org/drawingml/2006/main" noChangeAspect="1"/>
+            </wp:cNvGraphicFramePr>
+            <a:graphic xmlns:a="http://schemas.openxmlformats.org/drawingml/2006/main">
+              <a:graphicData uri="http://schemas.openxmlformats.org/drawingml/2006/picture">
+                <pic:pic xmlns:pic="http://schemas.openxmlformats.org/drawingml/2006/picture">
+                  <pic:nvPicPr>
+                    <pic:cNvPr id="1" name=""/>
+                    <pic:cNvPicPr/>
+                  </pic:nvPicPr>
+                  <pic:blipFill>
+                    <a:blip r:embed="rId21"/>
+                    <a:stretch>
+                      <a:fillRect/>
+                    </a:stretch>
+                  </pic:blipFill>
+                  <pic:spPr>
+                    <a:xfrm>
+                      <a:off x="0" y="0"/>
+                      <a:ext cx="4677428" cy="3791479"/>
+                    </a:xfrm>
+                    <a:prstGeom prst="rect">
+                      <a:avLst/>
+                    </a:prstGeom>
+                  </pic:spPr>
+                </pic:pic>
+              </a:graphicData>
+            </a:graphic>
+          </wp:inline>
+        </w:drawing>
+      </w:r>
+    </w:p>
+    <w:p>
+      <w:pPr>
+        <w:spacing w:line="259" w:lineRule="auto"/>
+      </w:pPr>
+      <w:r>
+        <w:br w:type="page"/>
+      </w:r>
+    </w:p>
+    <w:p>
+      <w:pPr>
+        <w:spacing w:line="259" w:lineRule="auto"/>
+      </w:pPr>
+      <w:r>
+        <w:lastRenderedPageBreak/>
+        <w:t>Трехслойный, 30</w:t>
+      </w:r>
+      <w:r>
+        <w:t xml:space="preserve">, </w:t>
+      </w:r>
+      <w:r>
+        <w:t>30</w:t>
+      </w:r>
+    </w:p>
+    <w:p>
+      <w:pPr>
+        <w:spacing w:line="259" w:lineRule="auto"/>
+      </w:pPr>
+      <w:r>
+        <w:rPr>
+          <w:noProof/>
+        </w:rPr>
+        <w:drawing>
+          <wp:inline distT="0" distB="0" distL="0" distR="0" wp14:anchorId="4C198186" wp14:editId="46CD0003">
+            <wp:extent cx="2404241" cy="3072390"/>
+            <wp:effectExtent l="0" t="0" r="0" b="0"/>
+            <wp:docPr id="8" name="Рисунок 8"/>
+            <wp:cNvGraphicFramePr>
+              <a:graphicFrameLocks xmlns:a="http://schemas.openxmlformats.org/drawingml/2006/main" noChangeAspect="1"/>
+            </wp:cNvGraphicFramePr>
+            <a:graphic xmlns:a="http://schemas.openxmlformats.org/drawingml/2006/main">
+              <a:graphicData uri="http://schemas.openxmlformats.org/drawingml/2006/picture">
+                <pic:pic xmlns:pic="http://schemas.openxmlformats.org/drawingml/2006/picture">
+                  <pic:nvPicPr>
+                    <pic:cNvPr id="1" name=""/>
+                    <pic:cNvPicPr/>
+                  </pic:nvPicPr>
+                  <pic:blipFill>
+                    <a:blip r:embed="rId22"/>
+                    <a:stretch>
+                      <a:fillRect/>
+                    </a:stretch>
+                  </pic:blipFill>
+                  <pic:spPr>
+                    <a:xfrm>
+                      <a:off x="0" y="0"/>
+                      <a:ext cx="2409304" cy="3078861"/>
+                    </a:xfrm>
+                    <a:prstGeom prst="rect">
+                      <a:avLst/>
+                    </a:prstGeom>
+                  </pic:spPr>
+                </pic:pic>
+              </a:graphicData>
+            </a:graphic>
+          </wp:inline>
+        </w:drawing>
+      </w:r>
+    </w:p>
+    <w:p>
+      <w:pPr>
+        <w:spacing w:line="259" w:lineRule="auto"/>
+      </w:pPr>
+      <w:r>
+        <w:rPr>
+          <w:noProof/>
+        </w:rPr>
+        <w:drawing>
+          <wp:inline distT="0" distB="0" distL="0" distR="0" wp14:anchorId="0691889B" wp14:editId="18324C7F">
+            <wp:extent cx="4858428" cy="3829584"/>
+            <wp:effectExtent l="0" t="0" r="0" b="0"/>
+            <wp:docPr id="9" name="Рисунок 9"/>
+            <wp:cNvGraphicFramePr>
+              <a:graphicFrameLocks xmlns:a="http://schemas.openxmlformats.org/drawingml/2006/main" noChangeAspect="1"/>
+            </wp:cNvGraphicFramePr>
+            <a:graphic xmlns:a="http://schemas.openxmlformats.org/drawingml/2006/main">
+              <a:graphicData uri="http://schemas.openxmlformats.org/drawingml/2006/picture">
+                <pic:pic xmlns:pic="http://schemas.openxmlformats.org/drawingml/2006/picture">
+                  <pic:nvPicPr>
+                    <pic:cNvPr id="1" name=""/>
+                    <pic:cNvPicPr/>
+                  </pic:nvPicPr>
+                  <pic:blipFill>
+                    <a:blip r:embed="rId23"/>
+                    <a:stretch>
+                      <a:fillRect/>
+                    </a:stretch>
+                  </pic:blipFill>
+                  <pic:spPr>
+                    <a:xfrm>
+                      <a:off x="0" y="0"/>
+                      <a:ext cx="4858428" cy="3829584"/>
+                    </a:xfrm>
+                    <a:prstGeom prst="rect">
+                      <a:avLst/>
+                    </a:prstGeom>
+                  </pic:spPr>
+                </pic:pic>
+              </a:graphicData>
+            </a:graphic>
+          </wp:inline>
+        </w:drawing>
+      </w:r>
+    </w:p>
+    <w:p>
+      <w:pPr>
+        <w:spacing w:line="259" w:lineRule="auto"/>
+      </w:pPr>
+      <w:r>
+        <w:br w:type="page"/>
+      </w:r>
+    </w:p>
+    <w:p>
+      <w:pPr>
+        <w:spacing w:line="259" w:lineRule="auto"/>
+        <w:rPr>
+          <w:lang w:val="en-US"/>
+        </w:rPr>
+      </w:pPr>
       <w:r>
         <w:lastRenderedPageBreak/>
         <w:t xml:space="preserve">Трехслойный, </w:t>
       </w:r>
       <w:r>
+        <w:rPr>
+          <w:lang w:val="en-US"/>
+        </w:rPr>
+        <w:t>50</w:t>
+      </w:r>
+      <w:r>
+        <w:t xml:space="preserve">, </w:t>
+      </w:r>
+      <w:r>
+        <w:rPr>
+          <w:lang w:val="en-US"/>
+        </w:rPr>
         <w:t>15</w:t>
       </w:r>
-      <w:r>
-        <w:t xml:space="preserve">, </w:t>
-      </w:r>
-      <w:r>
-        <w:t>30</w:t>
-      </w:r>
-    </w:p>
-    <w:p>
-      <w:pPr>
-        <w:spacing w:line="259" w:lineRule="auto"/>
-      </w:pPr>
-      <w:r>
-        <w:drawing>
-          <wp:inline distT="0" distB="0" distL="0" distR="0" wp14:anchorId="0CDEBC4E" wp14:editId="70975142">
-            <wp:extent cx="2402224" cy="3376246"/>
+    </w:p>
+    <w:p>
+      <w:pPr>
+        <w:spacing w:line="259" w:lineRule="auto"/>
+        <w:rPr>
+          <w:lang w:val="en-US"/>
+        </w:rPr>
+      </w:pPr>
+      <w:r>
+        <w:rPr>
+          <w:noProof/>
+          <w:lang w:val="en-US"/>
+        </w:rPr>
+        <w:drawing>
+          <wp:inline distT="0" distB="0" distL="0" distR="0" wp14:anchorId="226C811F" wp14:editId="198A7A52">
+            <wp:extent cx="3133164" cy="4011890"/>
+            <wp:effectExtent l="0" t="0" r="0" b="8255"/>
+            <wp:docPr id="10" name="Рисунок 10"/>
+            <wp:cNvGraphicFramePr>
+              <a:graphicFrameLocks xmlns:a="http://schemas.openxmlformats.org/drawingml/2006/main" noChangeAspect="1"/>
+            </wp:cNvGraphicFramePr>
+            <a:graphic xmlns:a="http://schemas.openxmlformats.org/drawingml/2006/main">
+              <a:graphicData uri="http://schemas.openxmlformats.org/drawingml/2006/picture">
+                <pic:pic xmlns:pic="http://schemas.openxmlformats.org/drawingml/2006/picture">
+                  <pic:nvPicPr>
+                    <pic:cNvPr id="1" name=""/>
+                    <pic:cNvPicPr/>
+                  </pic:nvPicPr>
+                  <pic:blipFill>
+                    <a:blip r:embed="rId24"/>
+                    <a:stretch>
+                      <a:fillRect/>
+                    </a:stretch>
+                  </pic:blipFill>
+                  <pic:spPr>
+                    <a:xfrm>
+                      <a:off x="0" y="0"/>
+                      <a:ext cx="3139681" cy="4020235"/>
+                    </a:xfrm>
+                    <a:prstGeom prst="rect">
+                      <a:avLst/>
+                    </a:prstGeom>
+                  </pic:spPr>
+                </pic:pic>
+              </a:graphicData>
+            </a:graphic>
+          </wp:inline>
+        </w:drawing>
+      </w:r>
+    </w:p>
+    <w:p>
+      <w:pPr>
+        <w:spacing w:line="259" w:lineRule="auto"/>
+        <w:rPr>
+          <w:lang w:val="en-US"/>
+        </w:rPr>
+      </w:pPr>
+      <w:r>
+        <w:rPr>
+          <w:noProof/>
+          <w:lang w:val="en-US"/>
+        </w:rPr>
+        <w:drawing>
+          <wp:inline distT="0" distB="0" distL="0" distR="0" wp14:anchorId="343F9173" wp14:editId="05BBA985">
+            <wp:extent cx="4572638" cy="3734321"/>
             <wp:effectExtent l="0" t="0" r="0" b="0"/>
-            <wp:docPr id="40" name="Рисунок 40"/>
-            <wp:cNvGraphicFramePr>
-              <a:graphicFrameLocks xmlns:a="http://schemas.openxmlformats.org/drawingml/2006/main" noChangeAspect="1"/>
-            </wp:cNvGraphicFramePr>
-            <a:graphic xmlns:a="http://schemas.openxmlformats.org/drawingml/2006/main">
-              <a:graphicData uri="http://schemas.openxmlformats.org/drawingml/2006/picture">
-                <pic:pic xmlns:pic="http://schemas.openxmlformats.org/drawingml/2006/picture">
-                  <pic:nvPicPr>
-                    <pic:cNvPr id="1" name=""/>
-                    <pic:cNvPicPr/>
-                  </pic:nvPicPr>
-                  <pic:blipFill>
-                    <a:blip r:embed="rId20"/>
-                    <a:stretch>
-                      <a:fillRect/>
-                    </a:stretch>
-                  </pic:blipFill>
-                  <pic:spPr>
-                    <a:xfrm>
-                      <a:off x="0" y="0"/>
-                      <a:ext cx="2406440" cy="3382171"/>
-                    </a:xfrm>
-                    <a:prstGeom prst="rect">
-                      <a:avLst/>
-                    </a:prstGeom>
-                  </pic:spPr>
-                </pic:pic>
-              </a:graphicData>
-            </a:graphic>
-          </wp:inline>
-        </w:drawing>
-      </w:r>
-    </w:p>
-    <w:p>
-      <w:pPr>
-        <w:spacing w:line="259" w:lineRule="auto"/>
-      </w:pPr>
-      <w:r>
-        <w:drawing>
-          <wp:inline distT="0" distB="0" distL="0" distR="0" wp14:anchorId="10D0EC48" wp14:editId="3A053D3B">
-            <wp:extent cx="4791744" cy="3820058"/>
-            <wp:effectExtent l="0" t="0" r="8890" b="9525"/>
-            <wp:docPr id="41" name="Рисунок 41"/>
-            <wp:cNvGraphicFramePr>
-              <a:graphicFrameLocks xmlns:a="http://schemas.openxmlformats.org/drawingml/2006/main" noChangeAspect="1"/>
-            </wp:cNvGraphicFramePr>
-            <a:graphic xmlns:a="http://schemas.openxmlformats.org/drawingml/2006/main">
-              <a:graphicData uri="http://schemas.openxmlformats.org/drawingml/2006/picture">
-                <pic:pic xmlns:pic="http://schemas.openxmlformats.org/drawingml/2006/picture">
-                  <pic:nvPicPr>
-                    <pic:cNvPr id="1" name=""/>
-                    <pic:cNvPicPr/>
-                  </pic:nvPicPr>
-                  <pic:blipFill>
-                    <a:blip r:embed="rId21"/>
-                    <a:stretch>
-                      <a:fillRect/>
-                    </a:stretch>
-                  </pic:blipFill>
-                  <pic:spPr>
-                    <a:xfrm>
-                      <a:off x="0" y="0"/>
-                      <a:ext cx="4791744" cy="3820058"/>
-                    </a:xfrm>
-                    <a:prstGeom prst="rect">
-                      <a:avLst/>
-                    </a:prstGeom>
-                  </pic:spPr>
-                </pic:pic>
-              </a:graphicData>
-            </a:graphic>
-          </wp:inline>
-        </w:drawing>
-      </w:r>
-    </w:p>
-    <w:p>
-      <w:pPr>
-        <w:spacing w:line="259" w:lineRule="auto"/>
-      </w:pPr>
-      <w:r>
+            <wp:docPr id="11" name="Рисунок 11"/>
+            <wp:cNvGraphicFramePr>
+              <a:graphicFrameLocks xmlns:a="http://schemas.openxmlformats.org/drawingml/2006/main" noChangeAspect="1"/>
+            </wp:cNvGraphicFramePr>
+            <a:graphic xmlns:a="http://schemas.openxmlformats.org/drawingml/2006/main">
+              <a:graphicData uri="http://schemas.openxmlformats.org/drawingml/2006/picture">
+                <pic:pic xmlns:pic="http://schemas.openxmlformats.org/drawingml/2006/picture">
+                  <pic:nvPicPr>
+                    <pic:cNvPr id="1" name=""/>
+                    <pic:cNvPicPr/>
+                  </pic:nvPicPr>
+                  <pic:blipFill>
+                    <a:blip r:embed="rId25"/>
+                    <a:stretch>
+                      <a:fillRect/>
+                    </a:stretch>
+                  </pic:blipFill>
+                  <pic:spPr>
+                    <a:xfrm>
+                      <a:off x="0" y="0"/>
+                      <a:ext cx="4572638" cy="3734321"/>
+                    </a:xfrm>
+                    <a:prstGeom prst="rect">
+                      <a:avLst/>
+                    </a:prstGeom>
+                  </pic:spPr>
+                </pic:pic>
+              </a:graphicData>
+            </a:graphic>
+          </wp:inline>
+        </w:drawing>
+      </w:r>
+      <w:r>
+        <w:rPr>
+          <w:lang w:val="en-US"/>
+        </w:rPr>
         <w:br w:type="page"/>
       </w:r>
     </w:p>
     <w:p>
       <w:pPr>
         <w:spacing w:line="259" w:lineRule="auto"/>
+        <w:rPr>
+          <w:lang w:val="en-US"/>
+        </w:rPr>
       </w:pPr>
       <w:r>
         <w:lastRenderedPageBreak/>
         <w:t xml:space="preserve">Трехслойный, </w:t>
       </w:r>
       <w:r>
-        <w:t>30</w:t>
+        <w:rPr>
+          <w:lang w:val="en-US"/>
+        </w:rPr>
+        <w:t>15</w:t>
       </w:r>
       <w:r>
         <w:t xml:space="preserve">, </w:t>
       </w:r>
       <w:r>
-        <w:t>30</w:t>
-      </w:r>
-    </w:p>
-    <w:p>
-      <w:pPr>
-        <w:spacing w:line="259" w:lineRule="auto"/>
-      </w:pPr>
-      <w:r>
-        <w:drawing>
-          <wp:inline distT="0" distB="0" distL="0" distR="0" wp14:anchorId="59AB56D3" wp14:editId="2CD2BC7A">
-            <wp:extent cx="2811106" cy="3739661"/>
-            <wp:effectExtent l="0" t="0" r="8890" b="0"/>
-            <wp:docPr id="43" name="Рисунок 43"/>
-            <wp:cNvGraphicFramePr>
-              <a:graphicFrameLocks xmlns:a="http://schemas.openxmlformats.org/drawingml/2006/main" noChangeAspect="1"/>
-            </wp:cNvGraphicFramePr>
-            <a:graphic xmlns:a="http://schemas.openxmlformats.org/drawingml/2006/main">
-              <a:graphicData uri="http://schemas.openxmlformats.org/drawingml/2006/picture">
-                <pic:pic xmlns:pic="http://schemas.openxmlformats.org/drawingml/2006/picture">
-                  <pic:nvPicPr>
-                    <pic:cNvPr id="1" name=""/>
-                    <pic:cNvPicPr/>
-                  </pic:nvPicPr>
-                  <pic:blipFill>
-                    <a:blip r:embed="rId22"/>
-                    <a:stretch>
-                      <a:fillRect/>
-                    </a:stretch>
-                  </pic:blipFill>
-                  <pic:spPr>
-                    <a:xfrm>
-                      <a:off x="0" y="0"/>
-                      <a:ext cx="2815635" cy="3745686"/>
-                    </a:xfrm>
-                    <a:prstGeom prst="rect">
-                      <a:avLst/>
-                    </a:prstGeom>
-                  </pic:spPr>
-                </pic:pic>
-              </a:graphicData>
-            </a:graphic>
-          </wp:inline>
-        </w:drawing>
-      </w:r>
-    </w:p>
-    <w:p>
-      <w:pPr>
-        <w:spacing w:line="259" w:lineRule="auto"/>
-      </w:pPr>
-      <w:r>
-        <w:drawing>
-          <wp:inline distT="0" distB="0" distL="0" distR="0" wp14:anchorId="6FFD887C" wp14:editId="6C69E425">
-            <wp:extent cx="4915586" cy="3877216"/>
-            <wp:effectExtent l="0" t="0" r="0" b="9525"/>
-            <wp:docPr id="42" name="Рисунок 42"/>
-            <wp:cNvGraphicFramePr>
-              <a:graphicFrameLocks xmlns:a="http://schemas.openxmlformats.org/drawingml/2006/main" noChangeAspect="1"/>
-            </wp:cNvGraphicFramePr>
-            <a:graphic xmlns:a="http://schemas.openxmlformats.org/drawingml/2006/main">
-              <a:graphicData uri="http://schemas.openxmlformats.org/drawingml/2006/picture">
-                <pic:pic xmlns:pic="http://schemas.openxmlformats.org/drawingml/2006/picture">
-                  <pic:nvPicPr>
-                    <pic:cNvPr id="1" name=""/>
-                    <pic:cNvPicPr/>
-                  </pic:nvPicPr>
-                  <pic:blipFill>
-                    <a:blip r:embed="rId23"/>
-                    <a:stretch>
-                      <a:fillRect/>
-                    </a:stretch>
-                  </pic:blipFill>
-                  <pic:spPr>
-                    <a:xfrm>
-                      <a:off x="0" y="0"/>
-                      <a:ext cx="4915586" cy="3877216"/>
-                    </a:xfrm>
-                    <a:prstGeom prst="rect">
-                      <a:avLst/>
-                    </a:prstGeom>
-                  </pic:spPr>
-                </pic:pic>
-              </a:graphicData>
-            </a:graphic>
-          </wp:inline>
-        </w:drawing>
-      </w:r>
-    </w:p>
-    <w:p>
-      <w:pPr>
-        <w:spacing w:line="259" w:lineRule="auto"/>
-      </w:pPr>
+        <w:rPr>
+          <w:lang w:val="en-US"/>
+        </w:rPr>
+        <w:t>50</w:t>
+      </w:r>
+    </w:p>
+    <w:p>
+      <w:pPr>
+        <w:spacing w:line="259" w:lineRule="auto"/>
+      </w:pPr>
+      <w:r>
+        <w:rPr>
+          <w:noProof/>
+        </w:rPr>
+        <w:drawing>
+          <wp:inline distT="0" distB="0" distL="0" distR="0" wp14:anchorId="3730AE28" wp14:editId="33229F03">
+            <wp:extent cx="2837329" cy="3622951"/>
+            <wp:effectExtent l="0" t="0" r="1270" b="0"/>
+            <wp:docPr id="13" name="Рисунок 13"/>
+            <wp:cNvGraphicFramePr>
+              <a:graphicFrameLocks xmlns:a="http://schemas.openxmlformats.org/drawingml/2006/main" noChangeAspect="1"/>
+            </wp:cNvGraphicFramePr>
+            <a:graphic xmlns:a="http://schemas.openxmlformats.org/drawingml/2006/main">
+              <a:graphicData uri="http://schemas.openxmlformats.org/drawingml/2006/picture">
+                <pic:pic xmlns:pic="http://schemas.openxmlformats.org/drawingml/2006/picture">
+                  <pic:nvPicPr>
+                    <pic:cNvPr id="1" name=""/>
+                    <pic:cNvPicPr/>
+                  </pic:nvPicPr>
+                  <pic:blipFill>
+                    <a:blip r:embed="rId26"/>
+                    <a:stretch>
+                      <a:fillRect/>
+                    </a:stretch>
+                  </pic:blipFill>
+                  <pic:spPr>
+                    <a:xfrm>
+                      <a:off x="0" y="0"/>
+                      <a:ext cx="2839572" cy="3625815"/>
+                    </a:xfrm>
+                    <a:prstGeom prst="rect">
+                      <a:avLst/>
+                    </a:prstGeom>
+                  </pic:spPr>
+                </pic:pic>
+              </a:graphicData>
+            </a:graphic>
+          </wp:inline>
+        </w:drawing>
+      </w:r>
+    </w:p>
+    <w:p>
+      <w:pPr>
+        <w:spacing w:line="259" w:lineRule="auto"/>
+      </w:pPr>
+    </w:p>
+    <w:p>
+      <w:pPr>
+        <w:spacing w:line="259" w:lineRule="auto"/>
+      </w:pPr>
+      <w:r>
+        <w:rPr>
+          <w:noProof/>
+        </w:rPr>
+        <w:drawing>
+          <wp:inline distT="0" distB="0" distL="0" distR="0" wp14:anchorId="10C2B416" wp14:editId="18837B00">
+            <wp:extent cx="4648849" cy="3753374"/>
+            <wp:effectExtent l="0" t="0" r="0" b="0"/>
+            <wp:docPr id="14" name="Рисунок 14"/>
+            <wp:cNvGraphicFramePr>
+              <a:graphicFrameLocks xmlns:a="http://schemas.openxmlformats.org/drawingml/2006/main" noChangeAspect="1"/>
+            </wp:cNvGraphicFramePr>
+            <a:graphic xmlns:a="http://schemas.openxmlformats.org/drawingml/2006/main">
+              <a:graphicData uri="http://schemas.openxmlformats.org/drawingml/2006/picture">
+                <pic:pic xmlns:pic="http://schemas.openxmlformats.org/drawingml/2006/picture">
+                  <pic:nvPicPr>
+                    <pic:cNvPr id="1" name=""/>
+                    <pic:cNvPicPr/>
+                  </pic:nvPicPr>
+                  <pic:blipFill>
+                    <a:blip r:embed="rId27"/>
+                    <a:stretch>
+                      <a:fillRect/>
+                    </a:stretch>
+                  </pic:blipFill>
+                  <pic:spPr>
+                    <a:xfrm>
+                      <a:off x="0" y="0"/>
+                      <a:ext cx="4648849" cy="3753374"/>
+                    </a:xfrm>
+                    <a:prstGeom prst="rect">
+                      <a:avLst/>
+                    </a:prstGeom>
+                  </pic:spPr>
+                </pic:pic>
+              </a:graphicData>
+            </a:graphic>
+          </wp:inline>
+        </w:drawing>
+      </w:r>
       <w:r>
         <w:br w:type="page"/>
       </w:r>
@@ -1492,6 +1766,30 @@
     </w:p>
     <w:p>
       <w:pPr>
+        <w:pStyle w:val="a3"/>
+        <w:numPr>
+          <w:ilvl w:val="0"/>
+          <w:numId w:val="2"/>
+        </w:numPr>
+        <w:spacing w:line="259" w:lineRule="auto"/>
+      </w:pPr>
+      <w:r>
+        <w:t xml:space="preserve">Для трехслойного перцептрона предпочтительно </w:t>
+      </w:r>
+      <w:proofErr w:type="spellStart"/>
+      <w:r>
+        <w:t>бОльшее</w:t>
+      </w:r>
+      <w:proofErr w:type="spellEnd"/>
+      <w:r>
+        <w:t xml:space="preserve"> количество нейронов на первом скрытом слое</w:t>
+      </w:r>
+      <w:r>
+        <w:t>.</w:t>
+      </w:r>
+    </w:p>
+    <w:p>
+      <w:pPr>
         <w:spacing w:line="259" w:lineRule="auto"/>
       </w:pPr>
       <w:r>
@@ -1503,6 +1801,9 @@
         <w:spacing w:line="259" w:lineRule="auto"/>
       </w:pPr>
       <w:r>
+        <w:rPr>
+          <w:noProof/>
+        </w:rPr>
         <w:lastRenderedPageBreak/>
         <w:drawing>
           <wp:inline distT="0" distB="0" distL="0" distR="0" wp14:anchorId="1579A58B" wp14:editId="76D087F4">
@@ -1520,7 +1821,7 @@
                     <pic:cNvPicPr/>
                   </pic:nvPicPr>
                   <pic:blipFill>
-                    <a:blip r:embed="rId24"/>
+                    <a:blip r:embed="rId28"/>
                     <a:stretch>
                       <a:fillRect/>
                     </a:stretch>
@@ -1549,6 +1850,9 @@
         </w:rPr>
       </w:pPr>
       <w:r>
+        <w:rPr>
+          <w:noProof/>
+        </w:rPr>
         <w:drawing>
           <wp:inline distT="0" distB="0" distL="0" distR="0" wp14:anchorId="78F9C5E0" wp14:editId="21290F8C">
             <wp:extent cx="2553056" cy="3419952"/>
@@ -1565,7 +1869,7 @@
                     <pic:cNvPicPr/>
                   </pic:nvPicPr>
                   <pic:blipFill>
-                    <a:blip r:embed="rId25"/>
+                    <a:blip r:embed="rId29"/>
                     <a:stretch>
                       <a:fillRect/>
                     </a:stretch>
@@ -1592,6 +1896,9 @@
         <w:t xml:space="preserve"> </w:t>
       </w:r>
       <w:r>
+        <w:rPr>
+          <w:noProof/>
+        </w:rPr>
         <w:drawing>
           <wp:inline distT="0" distB="0" distL="0" distR="0" wp14:anchorId="2F601BFD" wp14:editId="151E7275">
             <wp:extent cx="2438740" cy="3343742"/>
@@ -1608,7 +1915,7 @@
                     <pic:cNvPicPr/>
                   </pic:nvPicPr>
                   <pic:blipFill>
-                    <a:blip r:embed="rId26"/>
+                    <a:blip r:embed="rId30"/>
                     <a:stretch>
                       <a:fillRect/>
                     </a:stretch>
@@ -1637,6 +1944,9 @@
         </w:rPr>
       </w:pPr>
       <w:r>
+        <w:rPr>
+          <w:noProof/>
+        </w:rPr>
         <w:drawing>
           <wp:inline distT="0" distB="0" distL="0" distR="0" wp14:anchorId="250598BD" wp14:editId="62C15357">
             <wp:extent cx="2438740" cy="3343742"/>
@@ -1653,7 +1963,7 @@
                     <pic:cNvPicPr/>
                   </pic:nvPicPr>
                   <pic:blipFill>
-                    <a:blip r:embed="rId27"/>
+                    <a:blip r:embed="rId31"/>
                     <a:stretch>
                       <a:fillRect/>
                     </a:stretch>
@@ -1680,6 +1990,9 @@
         <w:t xml:space="preserve"> </w:t>
       </w:r>
       <w:r>
+        <w:rPr>
+          <w:noProof/>
+        </w:rPr>
         <w:drawing>
           <wp:inline distT="0" distB="0" distL="0" distR="0" wp14:anchorId="271F215D" wp14:editId="704FA79A">
             <wp:extent cx="2391109" cy="3305636"/>
@@ -1696,7 +2009,7 @@
                     <pic:cNvPicPr/>
                   </pic:nvPicPr>
                   <pic:blipFill>
-                    <a:blip r:embed="rId28"/>
+                    <a:blip r:embed="rId32"/>
                     <a:stretch>
                       <a:fillRect/>
                     </a:stretch>
@@ -1725,6 +2038,9 @@
         </w:rPr>
       </w:pPr>
       <w:r>
+        <w:rPr>
+          <w:noProof/>
+        </w:rPr>
         <w:lastRenderedPageBreak/>
         <w:drawing>
           <wp:inline distT="0" distB="0" distL="0" distR="0" wp14:anchorId="64F862CE" wp14:editId="27F35C6B">
@@ -1742,7 +2058,7 @@
                     <pic:cNvPicPr/>
                   </pic:nvPicPr>
                   <pic:blipFill>
-                    <a:blip r:embed="rId29"/>
+                    <a:blip r:embed="rId33"/>
                     <a:stretch>
                       <a:fillRect/>
                     </a:stretch>
@@ -1769,6 +2085,9 @@
         <w:t xml:space="preserve"> </w:t>
       </w:r>
       <w:r>
+        <w:rPr>
+          <w:noProof/>
+        </w:rPr>
         <w:drawing>
           <wp:inline distT="0" distB="0" distL="0" distR="0" wp14:anchorId="6117AAD7" wp14:editId="6401EDDE">
             <wp:extent cx="2410161" cy="3229426"/>
@@ -1785,7 +2104,7 @@
                     <pic:cNvPicPr/>
                   </pic:nvPicPr>
                   <pic:blipFill>
-                    <a:blip r:embed="rId30"/>
+                    <a:blip r:embed="rId34"/>
                     <a:stretch>
                       <a:fillRect/>
                     </a:stretch>
@@ -1814,6 +2133,9 @@
         </w:rPr>
       </w:pPr>
       <w:r>
+        <w:rPr>
+          <w:noProof/>
+        </w:rPr>
         <w:drawing>
           <wp:inline distT="0" distB="0" distL="0" distR="0" wp14:anchorId="46F4B31B" wp14:editId="3487E29C">
             <wp:extent cx="2495898" cy="3372321"/>
@@ -1830,7 +2152,7 @@
                     <pic:cNvPicPr/>
                   </pic:nvPicPr>
                   <pic:blipFill>
-                    <a:blip r:embed="rId31"/>
+                    <a:blip r:embed="rId35"/>
                     <a:stretch>
                       <a:fillRect/>
                     </a:stretch>
@@ -1857,6 +2179,9 @@
         <w:t xml:space="preserve"> </w:t>
       </w:r>
       <w:r>
+        <w:rPr>
+          <w:noProof/>
+        </w:rPr>
         <w:drawing>
           <wp:inline distT="0" distB="0" distL="0" distR="0" wp14:anchorId="5476B04E" wp14:editId="68569260">
             <wp:extent cx="2486372" cy="3305636"/>
@@ -1873,7 +2198,7 @@
                     <pic:cNvPicPr/>
                   </pic:nvPicPr>
                   <pic:blipFill>
-                    <a:blip r:embed="rId32"/>
+                    <a:blip r:embed="rId36"/>
                     <a:stretch>
                       <a:fillRect/>
                     </a:stretch>
@@ -1902,6 +2227,9 @@
         </w:rPr>
       </w:pPr>
       <w:r>
+        <w:rPr>
+          <w:noProof/>
+        </w:rPr>
         <w:lastRenderedPageBreak/>
         <w:drawing>
           <wp:inline distT="0" distB="0" distL="0" distR="0" wp14:anchorId="660AE2FC" wp14:editId="4AB2D7AE">
@@ -1919,7 +2247,7 @@
                     <pic:cNvPicPr/>
                   </pic:nvPicPr>
                   <pic:blipFill>
-                    <a:blip r:embed="rId33"/>
+                    <a:blip r:embed="rId37"/>
                     <a:stretch>
                       <a:fillRect/>
                     </a:stretch>
@@ -1946,6 +2274,9 @@
         <w:t xml:space="preserve"> </w:t>
       </w:r>
       <w:r>
+        <w:rPr>
+          <w:noProof/>
+        </w:rPr>
         <w:drawing>
           <wp:inline distT="0" distB="0" distL="0" distR="0" wp14:anchorId="75FD848C" wp14:editId="19D2E8EC">
             <wp:extent cx="2410161" cy="3258005"/>
@@ -1962,7 +2293,7 @@
                     <pic:cNvPicPr/>
                   </pic:nvPicPr>
                   <pic:blipFill>
-                    <a:blip r:embed="rId34"/>
+                    <a:blip r:embed="rId38"/>
                     <a:stretch>
                       <a:fillRect/>
                     </a:stretch>
@@ -1991,6 +2322,9 @@
         </w:rPr>
       </w:pPr>
       <w:r>
+        <w:rPr>
+          <w:noProof/>
+        </w:rPr>
         <w:drawing>
           <wp:inline distT="0" distB="0" distL="0" distR="0" wp14:anchorId="351F5DA8" wp14:editId="0F58B307">
             <wp:extent cx="2495898" cy="3353268"/>
@@ -2007,7 +2341,7 @@
                     <pic:cNvPicPr/>
                   </pic:nvPicPr>
                   <pic:blipFill>
-                    <a:blip r:embed="rId35"/>
+                    <a:blip r:embed="rId39"/>
                     <a:stretch>
                       <a:fillRect/>
                     </a:stretch>
@@ -2034,6 +2368,9 @@
         <w:t xml:space="preserve"> </w:t>
       </w:r>
       <w:r>
+        <w:rPr>
+          <w:noProof/>
+        </w:rPr>
         <w:drawing>
           <wp:inline distT="0" distB="0" distL="0" distR="0" wp14:anchorId="77319966" wp14:editId="44D6C8D4">
             <wp:extent cx="2429214" cy="3200847"/>
@@ -2050,7 +2387,7 @@
                     <pic:cNvPicPr/>
                   </pic:nvPicPr>
                   <pic:blipFill>
-                    <a:blip r:embed="rId36"/>
+                    <a:blip r:embed="rId40"/>
                     <a:stretch>
                       <a:fillRect/>
                     </a:stretch>
@@ -2079,6 +2416,9 @@
         </w:rPr>
       </w:pPr>
       <w:r>
+        <w:rPr>
+          <w:noProof/>
+        </w:rPr>
         <w:lastRenderedPageBreak/>
         <w:drawing>
           <wp:inline distT="0" distB="0" distL="0" distR="0" wp14:anchorId="6B6911B0" wp14:editId="38D88067">
@@ -2096,7 +2436,7 @@
                     <pic:cNvPicPr/>
                   </pic:nvPicPr>
                   <pic:blipFill>
-                    <a:blip r:embed="rId37"/>
+                    <a:blip r:embed="rId41"/>
                     <a:stretch>
                       <a:fillRect/>
                     </a:stretch>
@@ -2123,6 +2463,9 @@
         <w:t xml:space="preserve"> </w:t>
       </w:r>
       <w:r>
+        <w:rPr>
+          <w:noProof/>
+        </w:rPr>
         <w:drawing>
           <wp:inline distT="0" distB="0" distL="0" distR="0" wp14:anchorId="3B9BBC3C" wp14:editId="60910C1B">
             <wp:extent cx="2400635" cy="3248478"/>
@@ -2139,7 +2482,7 @@
                     <pic:cNvPicPr/>
                   </pic:nvPicPr>
                   <pic:blipFill>
-                    <a:blip r:embed="rId38"/>
+                    <a:blip r:embed="rId42"/>
                     <a:stretch>
                       <a:fillRect/>
                     </a:stretch>
@@ -2168,6 +2511,9 @@
         </w:rPr>
       </w:pPr>
       <w:r>
+        <w:rPr>
+          <w:noProof/>
+        </w:rPr>
         <w:drawing>
           <wp:inline distT="0" distB="0" distL="0" distR="0" wp14:anchorId="286CCC6F" wp14:editId="70EB87FA">
             <wp:extent cx="2410161" cy="3286584"/>
@@ -2184,7 +2530,7 @@
                     <pic:cNvPicPr/>
                   </pic:nvPicPr>
                   <pic:blipFill>
-                    <a:blip r:embed="rId39"/>
+                    <a:blip r:embed="rId43"/>
                     <a:stretch>
                       <a:fillRect/>
                     </a:stretch>
@@ -2211,6 +2557,9 @@
         <w:t xml:space="preserve"> </w:t>
       </w:r>
       <w:r>
+        <w:rPr>
+          <w:noProof/>
+        </w:rPr>
         <w:drawing>
           <wp:inline distT="0" distB="0" distL="0" distR="0" wp14:anchorId="79BFCE3B" wp14:editId="4E579489">
             <wp:extent cx="2391109" cy="3267531"/>
@@ -2227,7 +2576,7 @@
                     <pic:cNvPicPr/>
                   </pic:nvPicPr>
                   <pic:blipFill>
-                    <a:blip r:embed="rId40"/>
+                    <a:blip r:embed="rId44"/>
                     <a:stretch>
                       <a:fillRect/>
                     </a:stretch>
@@ -2261,6 +2610,9 @@
         <w:spacing w:line="259" w:lineRule="auto"/>
       </w:pPr>
       <w:r>
+        <w:rPr>
+          <w:noProof/>
+        </w:rPr>
         <w:lastRenderedPageBreak/>
         <w:drawing>
           <wp:inline distT="0" distB="0" distL="0" distR="0" wp14:anchorId="6AAE58B4" wp14:editId="3D8DCFA7">
@@ -2278,7 +2630,7 @@
                     <pic:cNvPicPr/>
                   </pic:nvPicPr>
                   <pic:blipFill>
-                    <a:blip r:embed="rId41"/>
+                    <a:blip r:embed="rId45"/>
                     <a:stretch>
                       <a:fillRect/>
                     </a:stretch>
@@ -2305,6 +2657,9 @@
         <w:t xml:space="preserve"> </w:t>
       </w:r>
       <w:r>
+        <w:rPr>
+          <w:noProof/>
+        </w:rPr>
         <w:drawing>
           <wp:inline distT="0" distB="0" distL="0" distR="0" wp14:anchorId="350FCAE6" wp14:editId="39E7B4F8">
             <wp:extent cx="2419688" cy="3238952"/>
@@ -2321,7 +2676,7 @@
                     <pic:cNvPicPr/>
                   </pic:nvPicPr>
                   <pic:blipFill>
-                    <a:blip r:embed="rId42"/>
+                    <a:blip r:embed="rId46"/>
                     <a:stretch>
                       <a:fillRect/>
                     </a:stretch>
